--- a/JXGIS.JXTopsystem/Files/MPPrint/地址证明/住宅门牌/00444d25-9079-498a-be65-2e1b87842e3b/嘉兴市南湖区凤桥镇牛场弄1幢3单元305室-地址证明.docx
+++ b/JXGIS.JXTopsystem/Files/MPPrint/地址证明/住宅门牌/00444d25-9079-498a-be65-2e1b87842e3b/嘉兴市南湖区凤桥镇牛场弄1幢3单元305室-地址证明.docx
@@ -328,6 +328,8 @@
                 <w:szCs w:val="21"/>
               </w:rPr>
             </w:pPr>
+            <w:bookmarkStart w:id="0" w:name="_GoBack"/>
+            <w:bookmarkEnd w:id="0"/>
           </w:p>
         </w:tc>
       </w:tr>
@@ -429,8 +431,6 @@
           <w:szCs w:val="19"/>
         </w:rPr>
       </w:pPr>
-      <w:bookmarkStart w:id="0" w:name="_GoBack"/>
-      <w:bookmarkEnd w:id="0"/>
       <w:r>
         <w:rPr>
           <w:rFonts w:ascii="新宋体" w:eastAsia="新宋体" w:cs="新宋体"/>
@@ -438,25 +438,7 @@
           <w:sz w:val="19"/>
           <w:szCs w:val="19"/>
         </w:rPr>
-        <w:t>{</w:t>
-      </w:r>
-      <w:r>
-        <w:rPr>
-          <w:rFonts w:ascii="新宋体" w:eastAsia="新宋体" w:cs="新宋体" w:hint="eastAsia"/>
-          <w:kern w:val="0"/>
-          <w:sz w:val="19"/>
-          <w:szCs w:val="19"/>
-        </w:rPr>
-        <w:t>Year</w:t>
-      </w:r>
-      <w:r>
-        <w:rPr>
-          <w:rFonts w:ascii="新宋体" w:eastAsia="新宋体" w:cs="新宋体"/>
-          <w:kern w:val="0"/>
-          <w:sz w:val="19"/>
-          <w:szCs w:val="19"/>
-        </w:rPr>
-        <w:t>}</w:t>
+        <w:t>2019</w:t>
       </w:r>
       <w:r>
         <w:rPr>
